--- a/FaceSDKTest/Doc/人脸识别算法SDK测试平台使用说明文档.docx
+++ b/FaceSDKTest/Doc/人脸识别算法SDK测试平台使用说明文档.docx
@@ -3072,11 +3072,6 @@
             <w:tcW w:w="694" w:type="dxa"/>
           </w:tcPr>
           <w:p>
-            <w:pPr>
-              <w:rPr>
-                <w:rFonts w:hint="eastAsia"/>
-              </w:rPr>
-            </w:pPr>
             <w:r>
               <w:rPr>
                 <w:rFonts w:hint="eastAsia"/>
@@ -3090,11 +3085,6 @@
             <w:tcW w:w="1559" w:type="dxa"/>
           </w:tcPr>
           <w:p>
-            <w:pPr>
-              <w:rPr>
-                <w:rFonts w:hint="eastAsia"/>
-              </w:rPr>
-            </w:pPr>
             <w:r>
               <w:rPr>
                 <w:rFonts w:hint="eastAsia"/>
@@ -3108,11 +3098,6 @@
             <w:tcW w:w="6023" w:type="dxa"/>
           </w:tcPr>
           <w:p>
-            <w:pPr>
-              <w:rPr>
-                <w:rFonts w:hint="eastAsia"/>
-              </w:rPr>
-            </w:pPr>
             <w:r>
               <w:rPr>
                 <w:rFonts w:hint="eastAsia"/>
@@ -3128,11 +3113,6 @@
             <w:tcW w:w="694" w:type="dxa"/>
           </w:tcPr>
           <w:p>
-            <w:pPr>
-              <w:rPr>
-                <w:rFonts w:hint="eastAsia"/>
-              </w:rPr>
-            </w:pPr>
             <w:r>
               <w:rPr>
                 <w:rFonts w:hint="eastAsia"/>
@@ -3146,11 +3126,6 @@
             <w:tcW w:w="1559" w:type="dxa"/>
           </w:tcPr>
           <w:p>
-            <w:pPr>
-              <w:rPr>
-                <w:rFonts w:hint="eastAsia"/>
-              </w:rPr>
-            </w:pPr>
             <w:r>
               <w:rPr>
                 <w:rFonts w:hint="eastAsia"/>
@@ -3164,19 +3139,12 @@
             <w:tcW w:w="6023" w:type="dxa"/>
           </w:tcPr>
           <w:p>
-            <w:pPr>
+            <w:r>
               <w:rPr>
                 <w:rFonts w:hint="eastAsia"/>
               </w:rPr>
-            </w:pPr>
-            <w:r>
-              <w:rPr>
-                <w:rFonts w:hint="eastAsia"/>
-              </w:rPr>
               <w:t>使用提取的特征，通过特征比对找出合乎要求人脸的过程；</w:t>
             </w:r>
-            <w:bookmarkStart w:id="6" w:name="_GoBack"/>
-            <w:bookmarkEnd w:id="6"/>
           </w:p>
         </w:tc>
       </w:tr>
@@ -3225,36 +3193,149 @@
       <w:pPr>
         <w:pStyle w:val="1"/>
       </w:pPr>
-      <w:bookmarkStart w:id="7" w:name="_Toc13214832"/>
+      <w:bookmarkStart w:id="6" w:name="_Toc13214832"/>
       <w:r>
         <w:rPr>
           <w:rFonts w:hint="eastAsia"/>
         </w:rPr>
         <w:t>脚本使用说明</w:t>
+      </w:r>
+      <w:bookmarkEnd w:id="6"/>
+    </w:p>
+    <w:p>
+      <w:pPr>
+        <w:ind w:left="420"/>
+      </w:pPr>
+      <w:r>
+        <w:rPr>
+          <w:rFonts w:hint="eastAsia"/>
+        </w:rPr>
+        <w:t>本文档将脚本使用过程中可能遇到的问题逐条罗列。</w:t>
+      </w:r>
+    </w:p>
+    <w:p>
+      <w:pPr>
+        <w:pStyle w:val="2"/>
+      </w:pPr>
+      <w:bookmarkStart w:id="7" w:name="_Toc13214833"/>
+      <w:r>
+        <w:rPr>
+          <w:rFonts w:hint="eastAsia"/>
+        </w:rPr>
+        <w:t>配置文件</w:t>
+      </w:r>
+      <w:r>
+        <w:rPr>
+          <w:rFonts w:hint="eastAsia"/>
+        </w:rPr>
+        <w:t>config</w:t>
+      </w:r>
+      <w:r>
+        <w:t>.ini</w:t>
+      </w:r>
+      <w:r>
+        <w:rPr>
+          <w:rFonts w:hint="eastAsia"/>
+        </w:rPr>
+        <w:t>中的相对</w:t>
+      </w:r>
+      <w:r>
+        <w:rPr>
+          <w:rFonts w:hint="eastAsia"/>
+        </w:rPr>
+        <w:t>路径</w:t>
       </w:r>
       <w:bookmarkEnd w:id="7"/>
     </w:p>
     <w:p>
       <w:pPr>
-        <w:ind w:left="420"/>
-      </w:pPr>
-      <w:r>
-        <w:rPr>
-          <w:rFonts w:hint="eastAsia"/>
-        </w:rPr>
-        <w:t>本文档将脚本使用过程中可能遇到的问题逐条罗列。</w:t>
+        <w:pStyle w:val="ab"/>
+        <w:spacing w:line="360" w:lineRule="auto"/>
+        <w:ind w:leftChars="0" w:left="0" w:firstLineChars="0"/>
+      </w:pPr>
+      <w:r>
+        <w:rPr>
+          <w:rFonts w:hint="eastAsia"/>
+        </w:rPr>
+        <w:t>配置文件</w:t>
+      </w:r>
+      <w:r>
+        <w:rPr>
+          <w:rFonts w:hint="eastAsia"/>
+        </w:rPr>
+        <w:t>config</w:t>
+      </w:r>
+      <w:r>
+        <w:t>.ini</w:t>
+      </w:r>
+      <w:r>
+        <w:rPr>
+          <w:rFonts w:hint="eastAsia"/>
+        </w:rPr>
+        <w:t>中的路径全部为相对路径，是相对于可执行文件的路径，</w:t>
+      </w:r>
+      <w:r>
+        <w:rPr>
+          <w:rFonts w:hint="eastAsia"/>
+        </w:rPr>
+        <w:t>Windows</w:t>
+      </w:r>
+      <w:r>
+        <w:rPr>
+          <w:rFonts w:hint="eastAsia"/>
+        </w:rPr>
+        <w:t>下为相对</w:t>
+      </w:r>
+      <w:r>
+        <w:t>FaceSDKTest</w:t>
+      </w:r>
+      <w:r>
+        <w:t>.</w:t>
+      </w:r>
+      <w:r>
+        <w:rPr>
+          <w:rFonts w:hint="eastAsia"/>
+        </w:rPr>
+        <w:t>exe</w:t>
+      </w:r>
+      <w:r>
+        <w:rPr>
+          <w:rFonts w:hint="eastAsia"/>
+        </w:rPr>
+        <w:t>的路径，</w:t>
+      </w:r>
+      <w:r>
+        <w:rPr>
+          <w:rFonts w:hint="eastAsia"/>
+        </w:rPr>
+        <w:t>Linux</w:t>
+      </w:r>
+      <w:r>
+        <w:rPr>
+          <w:rFonts w:hint="eastAsia"/>
+        </w:rPr>
+        <w:t>为相对</w:t>
+      </w:r>
+      <w:r>
+        <w:t>FaceSDKTest</w:t>
+      </w:r>
+      <w:r>
+        <w:rPr>
+          <w:rFonts w:hint="eastAsia"/>
+        </w:rPr>
+        <w:t>文件的路径。</w:t>
       </w:r>
     </w:p>
     <w:p>
       <w:pPr>
         <w:pStyle w:val="2"/>
       </w:pPr>
-      <w:bookmarkStart w:id="8" w:name="_Toc13214833"/>
-      <w:r>
-        <w:rPr>
-          <w:rFonts w:hint="eastAsia"/>
-        </w:rPr>
-        <w:t>配置文件</w:t>
+      <w:bookmarkStart w:id="8" w:name="_Toc13214835"/>
+      <w:r>
+        <w:rPr>
+          <w:rFonts w:hint="eastAsia"/>
+        </w:rPr>
+        <w:t>依照配置文件</w:t>
       </w:r>
       <w:r>
         <w:rPr>
@@ -3263,110 +3344,1362 @@
         <w:t>config</w:t>
       </w:r>
       <w:r>
-        <w:t>.ini</w:t>
-      </w:r>
-      <w:r>
-        <w:rPr>
-          <w:rFonts w:hint="eastAsia"/>
-        </w:rPr>
-        <w:t>中的相对</w:t>
-      </w:r>
-      <w:r>
-        <w:rPr>
-          <w:rFonts w:hint="eastAsia"/>
-        </w:rPr>
-        <w:t>路径</w:t>
+        <w:t>.</w:t>
+      </w:r>
+      <w:r>
+        <w:rPr>
+          <w:rFonts w:hint="eastAsia"/>
+        </w:rPr>
+        <w:t>ini</w:t>
+      </w:r>
+      <w:r>
+        <w:rPr>
+          <w:rFonts w:hint="eastAsia"/>
+        </w:rPr>
+        <w:t>放置好人脸图片文件</w:t>
       </w:r>
       <w:bookmarkEnd w:id="8"/>
     </w:p>
     <w:p>
       <w:pPr>
-        <w:pStyle w:val="ab"/>
-        <w:spacing w:line="360" w:lineRule="auto"/>
-        <w:ind w:leftChars="0" w:left="0" w:firstLineChars="0"/>
-      </w:pPr>
-      <w:r>
-        <w:rPr>
-          <w:rFonts w:hint="eastAsia"/>
-        </w:rPr>
-        <w:t>配置文件</w:t>
-      </w:r>
-      <w:r>
-        <w:rPr>
-          <w:rFonts w:hint="eastAsia"/>
-        </w:rPr>
-        <w:t>config</w:t>
-      </w:r>
-      <w:r>
-        <w:t>.ini</w:t>
-      </w:r>
-      <w:r>
-        <w:rPr>
-          <w:rFonts w:hint="eastAsia"/>
-        </w:rPr>
-        <w:t>中的路径全部为相对路径，是相对于可执行文件的路径，</w:t>
-      </w:r>
-      <w:r>
-        <w:rPr>
-          <w:rFonts w:hint="eastAsia"/>
-        </w:rPr>
-        <w:t>Windows</w:t>
-      </w:r>
-      <w:r>
-        <w:rPr>
-          <w:rFonts w:hint="eastAsia"/>
-        </w:rPr>
-        <w:t>下为相对</w:t>
-      </w:r>
-      <w:r>
-        <w:t>FaceSDKTest</w:t>
-      </w:r>
-      <w:r>
-        <w:t>.</w:t>
-      </w:r>
-      <w:r>
-        <w:rPr>
-          <w:rFonts w:hint="eastAsia"/>
-        </w:rPr>
-        <w:t>exe</w:t>
-      </w:r>
-      <w:r>
-        <w:rPr>
-          <w:rFonts w:hint="eastAsia"/>
-        </w:rPr>
-        <w:t>的路径，</w:t>
-      </w:r>
-      <w:r>
-        <w:rPr>
-          <w:rFonts w:hint="eastAsia"/>
-        </w:rPr>
-        <w:t>Linux</w:t>
-      </w:r>
-      <w:r>
-        <w:rPr>
-          <w:rFonts w:hint="eastAsia"/>
-        </w:rPr>
-        <w:t>为相对</w:t>
-      </w:r>
-      <w:r>
-        <w:t>FaceSDKTest</w:t>
-      </w:r>
-      <w:r>
-        <w:rPr>
-          <w:rFonts w:hint="eastAsia"/>
-        </w:rPr>
-        <w:t>文件的路径。</w:t>
+        <w:pStyle w:val="20"/>
+        <w:ind w:leftChars="0" w:left="0"/>
+        <w:jc w:val="center"/>
+        <w:rPr>
+          <w:i/>
+          <w:szCs w:val="21"/>
+        </w:rPr>
+      </w:pPr>
+      <w:r>
+        <w:rPr>
+          <w:rFonts w:hint="eastAsia"/>
+          <w:i/>
+          <w:noProof/>
+          <w:szCs w:val="21"/>
+        </w:rPr>
+        <mc:AlternateContent>
+          <mc:Choice Requires="wpc">
+            <w:drawing>
+              <wp:inline distT="0" distB="0" distL="0" distR="0" wp14:anchorId="5AB75E80" wp14:editId="47B13A2D">
+                <wp:extent cx="5255812" cy="1188720"/>
+                <wp:effectExtent l="0" t="0" r="21590" b="0"/>
+                <wp:docPr id="241" name="画布 241"/>
+                <wp:cNvGraphicFramePr>
+                  <a:graphicFrameLocks xmlns:a="http://schemas.openxmlformats.org/drawingml/2006/main" noChangeAspect="1"/>
+                </wp:cNvGraphicFramePr>
+                <a:graphic xmlns:a="http://schemas.openxmlformats.org/drawingml/2006/main">
+                  <a:graphicData uri="http://schemas.microsoft.com/office/word/2010/wordprocessingCanvas">
+                    <wpc:wpc>
+                      <wpc:bg>
+                        <a:solidFill>
+                          <a:prstClr val="white"/>
+                        </a:solidFill>
+                      </wpc:bg>
+                      <wpc:whole/>
+                      <wps:wsp>
+                        <wps:cNvPr id="242" name="矩形 242"/>
+                        <wps:cNvSpPr/>
+                        <wps:spPr>
+                          <a:xfrm>
+                            <a:off x="0" y="0"/>
+                            <a:ext cx="5255260" cy="1152938"/>
+                          </a:xfrm>
+                          <a:prstGeom prst="rect">
+                            <a:avLst/>
+                          </a:prstGeom>
+                        </wps:spPr>
+                        <wps:style>
+                          <a:lnRef idx="2">
+                            <a:schemeClr val="accent1">
+                              <a:shade val="50000"/>
+                            </a:schemeClr>
+                          </a:lnRef>
+                          <a:fillRef idx="1">
+                            <a:schemeClr val="accent1"/>
+                          </a:fillRef>
+                          <a:effectRef idx="0">
+                            <a:schemeClr val="accent1"/>
+                          </a:effectRef>
+                          <a:fontRef idx="minor">
+                            <a:schemeClr val="lt1"/>
+                          </a:fontRef>
+                        </wps:style>
+                        <wps:txbx>
+                          <w:txbxContent>
+                            <w:p>
+                              <w:pPr>
+                                <w:jc w:val="left"/>
+                                <w:rPr>
+                                  <w:i/>
+                                  <w:iCs/>
+                                </w:rPr>
+                              </w:pPr>
+                              <w:r>
+                                <w:rPr>
+                                  <w:i/>
+                                  <w:iCs/>
+                                </w:rPr>
+                                <w:t>[ISCalFaceInfoPath]</w:t>
+                              </w:r>
+                            </w:p>
+                            <w:p>
+                              <w:pPr>
+                                <w:jc w:val="left"/>
+                                <w:rPr>
+                                  <w:i/>
+                                  <w:iCs/>
+                                </w:rPr>
+                              </w:pPr>
+                              <w:r>
+                                <w:rPr>
+                                  <w:rFonts w:hint="eastAsia"/>
+                                  <w:i/>
+                                  <w:iCs/>
+                                </w:rPr>
+                                <w:t>;</w:t>
+                              </w:r>
+                              <w:r>
+                                <w:rPr>
+                                  <w:rFonts w:hint="eastAsia"/>
+                                  <w:i/>
+                                  <w:iCs/>
+                                </w:rPr>
+                                <w:t>图片路径</w:t>
+                              </w:r>
+                              <w:r>
+                                <w:rPr>
+                                  <w:rFonts w:hint="eastAsia"/>
+                                  <w:i/>
+                                  <w:iCs/>
+                                </w:rPr>
+                                <w:t>A</w:t>
+                              </w:r>
+                            </w:p>
+                            <w:p>
+                              <w:pPr>
+                                <w:jc w:val="left"/>
+                                <w:rPr>
+                                  <w:i/>
+                                  <w:iCs/>
+                                </w:rPr>
+                              </w:pPr>
+                              <w:r>
+                                <w:rPr>
+                                  <w:i/>
+                                  <w:iCs/>
+                                </w:rPr>
+                                <w:t>faceInfoImgPathA = ../../Data/ISCalFaceInfoPath/faceInfoImgA</w:t>
+                              </w:r>
+                            </w:p>
+                            <w:p>
+                              <w:pPr>
+                                <w:jc w:val="left"/>
+                                <w:rPr>
+                                  <w:i/>
+                                  <w:iCs/>
+                                </w:rPr>
+                              </w:pPr>
+                              <w:r>
+                                <w:rPr>
+                                  <w:rFonts w:hint="eastAsia"/>
+                                  <w:i/>
+                                  <w:iCs/>
+                                </w:rPr>
+                                <w:t>;</w:t>
+                              </w:r>
+                              <w:r>
+                                <w:rPr>
+                                  <w:rFonts w:hint="eastAsia"/>
+                                  <w:i/>
+                                  <w:iCs/>
+                                </w:rPr>
+                                <w:t>图片路径</w:t>
+                              </w:r>
+                              <w:r>
+                                <w:rPr>
+                                  <w:rFonts w:hint="eastAsia"/>
+                                  <w:i/>
+                                  <w:iCs/>
+                                </w:rPr>
+                                <w:t>B</w:t>
+                              </w:r>
+                            </w:p>
+                            <w:p>
+                              <w:pPr>
+                                <w:jc w:val="left"/>
+                                <w:rPr>
+                                  <w:i/>
+                                  <w:iCs/>
+                                </w:rPr>
+                              </w:pPr>
+                              <w:r>
+                                <w:rPr>
+                                  <w:i/>
+                                  <w:iCs/>
+                                </w:rPr>
+                                <w:t>faceInfoImgPathB = ../../Data/ISCalFaceInfoPath/faceInfoImgB</w:t>
+                              </w:r>
+                            </w:p>
+                          </w:txbxContent>
+                        </wps:txbx>
+                        <wps:bodyPr rot="0" spcFirstLastPara="0" vertOverflow="overflow" horzOverflow="overflow" vert="horz" wrap="square" lIns="91440" tIns="45720" rIns="91440" bIns="45720" numCol="1" spcCol="0" rtlCol="0" fromWordArt="0" anchor="ctr" anchorCtr="0" forceAA="0" compatLnSpc="1">
+                          <a:prstTxWarp prst="textNoShape">
+                            <a:avLst/>
+                          </a:prstTxWarp>
+                          <a:noAutofit/>
+                        </wps:bodyPr>
+                      </wps:wsp>
+                    </wpc:wpc>
+                  </a:graphicData>
+                </a:graphic>
+              </wp:inline>
+            </w:drawing>
+          </mc:Choice>
+          <mc:Fallback>
+            <w:pict>
+              <v:group w14:anchorId="5AB75E80" id="画布 241" o:spid="_x0000_s1026" editas="canvas" style="width:413.85pt;height:93.6pt;mso-position-horizontal-relative:char;mso-position-vertical-relative:line" coordsize="52552,11887" o:gfxdata="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">
+                <v:shapetype id="_x0000_t75" coordsize="21600,21600" o:spt="75" o:preferrelative="t" path="m@4@5l@4@11@9@11@9@5xe" filled="f" stroked="f">
+                  <v:stroke joinstyle="miter"/>
+                  <v:formulas>
+                    <v:f eqn="if lineDrawn pixelLineWidth 0"/>
+                    <v:f eqn="sum @0 1 0"/>
+                    <v:f eqn="sum 0 0 @1"/>
+                    <v:f eqn="prod @2 1 2"/>
+                    <v:f eqn="prod @3 21600 pixelWidth"/>
+                    <v:f eqn="prod @3 21600 pixelHeight"/>
+                    <v:f eqn="sum @0 0 1"/>
+                    <v:f eqn="prod @6 1 2"/>
+                    <v:f eqn="prod @7 21600 pixelWidth"/>
+                    <v:f eqn="sum @8 21600 0"/>
+                    <v:f eqn="prod @7 21600 pixelHeight"/>
+                    <v:f eqn="sum @10 21600 0"/>
+                  </v:formulas>
+                  <v:path o:extrusionok="f" gradientshapeok="t" o:connecttype="rect"/>
+                  <o:lock v:ext="edit" aspectratio="t"/>
+                </v:shapetype>
+                <v:shape id="_x0000_s1027" type="#_x0000_t75" style="position:absolute;width:52552;height:11887;visibility:visible;mso-wrap-style:square" filled="t">
+                  <v:fill o:detectmouseclick="t"/>
+                  <v:path o:connecttype="none"/>
+                </v:shape>
+                <v:rect id="矩形 242" o:spid="_x0000_s1028" style="position:absolute;width:52552;height:11529;visibility:visible;mso-wrap-style:square;v-text-anchor:middle" o:gfxdata="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" fillcolor="#5b9bd5 [3204]" strokecolor="#1f4d78 [1604]" strokeweight="1pt">
+                  <v:textbox>
+                    <w:txbxContent>
+                      <w:p>
+                        <w:pPr>
+                          <w:jc w:val="left"/>
+                          <w:rPr>
+                            <w:i/>
+                            <w:iCs/>
+                          </w:rPr>
+                        </w:pPr>
+                        <w:r>
+                          <w:rPr>
+                            <w:i/>
+                            <w:iCs/>
+                          </w:rPr>
+                          <w:t>[ISCalFaceInfoPath]</w:t>
+                        </w:r>
+                      </w:p>
+                      <w:p>
+                        <w:pPr>
+                          <w:jc w:val="left"/>
+                          <w:rPr>
+                            <w:i/>
+                            <w:iCs/>
+                          </w:rPr>
+                        </w:pPr>
+                        <w:r>
+                          <w:rPr>
+                            <w:rFonts w:hint="eastAsia"/>
+                            <w:i/>
+                            <w:iCs/>
+                          </w:rPr>
+                          <w:t>;</w:t>
+                        </w:r>
+                        <w:r>
+                          <w:rPr>
+                            <w:rFonts w:hint="eastAsia"/>
+                            <w:i/>
+                            <w:iCs/>
+                          </w:rPr>
+                          <w:t>图片路径</w:t>
+                        </w:r>
+                        <w:r>
+                          <w:rPr>
+                            <w:rFonts w:hint="eastAsia"/>
+                            <w:i/>
+                            <w:iCs/>
+                          </w:rPr>
+                          <w:t>A</w:t>
+                        </w:r>
+                      </w:p>
+                      <w:p>
+                        <w:pPr>
+                          <w:jc w:val="left"/>
+                          <w:rPr>
+                            <w:i/>
+                            <w:iCs/>
+                          </w:rPr>
+                        </w:pPr>
+                        <w:r>
+                          <w:rPr>
+                            <w:i/>
+                            <w:iCs/>
+                          </w:rPr>
+                          <w:t>faceInfoImgPathA = ../../Data/ISCalFaceInfoPath/faceInfoImgA</w:t>
+                        </w:r>
+                      </w:p>
+                      <w:p>
+                        <w:pPr>
+                          <w:jc w:val="left"/>
+                          <w:rPr>
+                            <w:i/>
+                            <w:iCs/>
+                          </w:rPr>
+                        </w:pPr>
+                        <w:r>
+                          <w:rPr>
+                            <w:rFonts w:hint="eastAsia"/>
+                            <w:i/>
+                            <w:iCs/>
+                          </w:rPr>
+                          <w:t>;</w:t>
+                        </w:r>
+                        <w:r>
+                          <w:rPr>
+                            <w:rFonts w:hint="eastAsia"/>
+                            <w:i/>
+                            <w:iCs/>
+                          </w:rPr>
+                          <w:t>图片路径</w:t>
+                        </w:r>
+                        <w:r>
+                          <w:rPr>
+                            <w:rFonts w:hint="eastAsia"/>
+                            <w:i/>
+                            <w:iCs/>
+                          </w:rPr>
+                          <w:t>B</w:t>
+                        </w:r>
+                      </w:p>
+                      <w:p>
+                        <w:pPr>
+                          <w:jc w:val="left"/>
+                          <w:rPr>
+                            <w:i/>
+                            <w:iCs/>
+                          </w:rPr>
+                        </w:pPr>
+                        <w:r>
+                          <w:rPr>
+                            <w:i/>
+                            <w:iCs/>
+                          </w:rPr>
+                          <w:t>faceInfoImgPathB = ../../Data/ISCalFaceInfoPath/faceInfoImgB</w:t>
+                        </w:r>
+                      </w:p>
+                    </w:txbxContent>
+                  </v:textbox>
+                </v:rect>
+                <w10:anchorlock/>
+              </v:group>
+            </w:pict>
+          </mc:Fallback>
+        </mc:AlternateContent>
       </w:r>
     </w:p>
     <w:p>
       <w:pPr>
+        <w:pStyle w:val="20"/>
+        <w:ind w:leftChars="0" w:left="0"/>
+        <w:jc w:val="center"/>
+        <w:rPr>
+          <w:i/>
+          <w:szCs w:val="21"/>
+        </w:rPr>
+      </w:pPr>
+      <w:r>
+        <w:rPr>
+          <w:rFonts w:hint="eastAsia"/>
+          <w:i/>
+          <w:szCs w:val="21"/>
+        </w:rPr>
+        <w:t>图</w:t>
+      </w:r>
+      <w:r>
+        <w:rPr>
+          <w:rFonts w:hint="eastAsia"/>
+          <w:i/>
+          <w:szCs w:val="21"/>
+        </w:rPr>
+        <w:t>3</w:t>
+      </w:r>
+      <w:r>
+        <w:rPr>
+          <w:i/>
+          <w:szCs w:val="21"/>
+        </w:rPr>
+        <w:t xml:space="preserve">-1 </w:t>
+      </w:r>
+      <w:r>
+        <w:rPr>
+          <w:rFonts w:hint="eastAsia"/>
+          <w:i/>
+          <w:szCs w:val="21"/>
+        </w:rPr>
+        <w:t>config</w:t>
+      </w:r>
+      <w:r>
+        <w:rPr>
+          <w:i/>
+          <w:szCs w:val="21"/>
+        </w:rPr>
+        <w:t>.ini</w:t>
+      </w:r>
+      <w:r>
+        <w:rPr>
+          <w:rFonts w:hint="eastAsia"/>
+          <w:i/>
+          <w:szCs w:val="21"/>
+        </w:rPr>
+        <w:t>中配置</w:t>
+      </w:r>
+      <w:r>
+        <w:rPr>
+          <w:rFonts w:hint="eastAsia"/>
+          <w:i/>
+          <w:szCs w:val="21"/>
+        </w:rPr>
+        <w:t>的</w:t>
+      </w:r>
+      <w:r>
+        <w:rPr>
+          <w:rFonts w:hint="eastAsia"/>
+          <w:i/>
+          <w:szCs w:val="21"/>
+        </w:rPr>
+        <w:t>待测</w:t>
+      </w:r>
+      <w:r>
+        <w:rPr>
+          <w:rFonts w:hint="eastAsia"/>
+          <w:i/>
+          <w:szCs w:val="21"/>
+        </w:rPr>
+        <w:t>人脸</w:t>
+      </w:r>
+      <w:r>
+        <w:rPr>
+          <w:rFonts w:hint="eastAsia"/>
+          <w:i/>
+          <w:szCs w:val="21"/>
+        </w:rPr>
+        <w:t>图片路径</w:t>
+      </w:r>
+    </w:p>
+    <w:p>
+      <w:pPr>
+        <w:pStyle w:val="20"/>
+        <w:spacing w:line="360" w:lineRule="auto"/>
+        <w:ind w:leftChars="0" w:left="0" w:firstLine="420"/>
+      </w:pPr>
+      <w:r>
+        <w:rPr>
+          <w:rFonts w:hint="eastAsia"/>
+        </w:rPr>
+        <w:t>人脸图片目录包含</w:t>
+      </w:r>
+      <w:r>
+        <w:rPr>
+          <w:rFonts w:hint="eastAsia"/>
+        </w:rPr>
+        <w:t>A/B</w:t>
+      </w:r>
+      <w:r>
+        <w:rPr>
+          <w:rFonts w:hint="eastAsia"/>
+        </w:rPr>
+        <w:t>两个目录，如图</w:t>
+      </w:r>
+      <w:r>
+        <w:rPr>
+          <w:rFonts w:hint="eastAsia"/>
+        </w:rPr>
+        <w:t>3</w:t>
+      </w:r>
+      <w:r>
+        <w:t>-1</w:t>
+      </w:r>
+      <w:r>
+        <w:rPr>
+          <w:rFonts w:hint="eastAsia"/>
+        </w:rPr>
+        <w:t>所示。如果只有一个人脸图片文件夹，比如</w:t>
+      </w:r>
+      <w:r>
+        <w:rPr>
+          <w:rFonts w:hint="eastAsia"/>
+        </w:rPr>
+        <w:lastRenderedPageBreak/>
+        <w:t>不进行人脸比对，只进行人脸</w:t>
+      </w:r>
+      <w:r>
+        <w:rPr>
+          <w:rFonts w:hint="eastAsia"/>
+        </w:rPr>
+        <w:t>检测</w:t>
+      </w:r>
+      <w:r>
+        <w:rPr>
+          <w:rFonts w:hint="eastAsia"/>
+        </w:rPr>
+        <w:t>，并且只有一个人脸图片文件夹，拿图</w:t>
+      </w:r>
+      <w:r>
+        <w:rPr>
+          <w:rFonts w:hint="eastAsia"/>
+        </w:rPr>
+        <w:t>3</w:t>
+      </w:r>
+      <w:r>
+        <w:t>-1</w:t>
+      </w:r>
+      <w:r>
+        <w:rPr>
+          <w:rFonts w:hint="eastAsia"/>
+        </w:rPr>
+        <w:t>举例，那么将其命名为</w:t>
+      </w:r>
+      <w:r>
+        <w:t>faceInfoImgA</w:t>
+      </w:r>
+      <w:r>
+        <w:rPr>
+          <w:rFonts w:hint="eastAsia"/>
+        </w:rPr>
+        <w:t>或者</w:t>
+      </w:r>
+      <w:r>
+        <w:t>faceInfoImg</w:t>
+      </w:r>
+      <w:r>
+        <w:rPr>
+          <w:rFonts w:hint="eastAsia"/>
+        </w:rPr>
+        <w:t>B</w:t>
+      </w:r>
+      <w:r>
+        <w:rPr>
+          <w:rFonts w:hint="eastAsia"/>
+        </w:rPr>
+        <w:t>均可，但是没有人脸图片的文件夹不能删除，只能空着。</w:t>
+      </w:r>
+    </w:p>
+    <w:p>
+      <w:pPr>
         <w:pStyle w:val="2"/>
       </w:pPr>
-      <w:bookmarkStart w:id="9" w:name="_Toc13214834"/>
-      <w:r>
-        <w:rPr>
-          <w:rFonts w:hint="eastAsia"/>
-        </w:rPr>
+      <w:r>
+        <w:t>config.ini</w:t>
+      </w:r>
+      <w:r>
+        <w:rPr>
+          <w:rFonts w:hint="eastAsia"/>
+        </w:rPr>
+        <w:t>文件中</w:t>
+      </w:r>
+      <w:r>
+        <w:rPr>
+          <w:rFonts w:hint="eastAsia"/>
+        </w:rPr>
+        <w:t>compareSamples</w:t>
+      </w:r>
+      <w:r>
+        <w:rPr>
+          <w:rFonts w:hint="eastAsia"/>
+        </w:rPr>
+        <w:t>的含义</w:t>
+      </w:r>
+    </w:p>
+    <w:p>
+      <w:pPr>
+        <w:pStyle w:val="20"/>
+        <w:spacing w:line="360" w:lineRule="auto"/>
+        <w:ind w:leftChars="0" w:left="0" w:firstLine="420"/>
+      </w:pPr>
+      <w:r>
+        <w:rPr>
+          <w:rFonts w:hint="eastAsia"/>
+        </w:rPr>
+        <w:t>在</w:t>
+      </w:r>
+      <w:r>
+        <w:rPr>
+          <w:rFonts w:hint="eastAsia"/>
+        </w:rPr>
+        <w:t>1</w:t>
+      </w:r>
+      <w:r>
+        <w:t>:1</w:t>
+      </w:r>
+      <w:r>
+        <w:rPr>
+          <w:rFonts w:hint="eastAsia"/>
+        </w:rPr>
+        <w:t>比对的时候，如果</w:t>
+      </w:r>
+      <w:r>
+        <w:rPr>
+          <w:rFonts w:hint="eastAsia"/>
+        </w:rPr>
+        <w:t>A</w:t>
+      </w:r>
+      <w:r>
+        <w:rPr>
+          <w:rFonts w:hint="eastAsia"/>
+        </w:rPr>
+        <w:t>文件夹有</w:t>
+      </w:r>
+      <w:r>
+        <w:rPr>
+          <w:rFonts w:hint="eastAsia"/>
+        </w:rPr>
+        <w:t>1</w:t>
+      </w:r>
+      <w:r>
+        <w:t>0000</w:t>
+      </w:r>
+      <w:r>
+        <w:rPr>
+          <w:rFonts w:hint="eastAsia"/>
+        </w:rPr>
+        <w:t>张现场照图片，</w:t>
+      </w:r>
+      <w:r>
+        <w:rPr>
+          <w:rFonts w:hint="eastAsia"/>
+        </w:rPr>
+        <w:t>B</w:t>
+      </w:r>
+      <w:r>
+        <w:rPr>
+          <w:rFonts w:hint="eastAsia"/>
+        </w:rPr>
+        <w:t>文件夹有</w:t>
+      </w:r>
+      <w:r>
+        <w:rPr>
+          <w:rFonts w:hint="eastAsia"/>
+        </w:rPr>
+        <w:t>1</w:t>
+      </w:r>
+      <w:r>
+        <w:t>0000</w:t>
+      </w:r>
+      <w:r>
+        <w:rPr>
+          <w:rFonts w:hint="eastAsia"/>
+        </w:rPr>
+        <w:t>张身份证照，如果把</w:t>
+      </w:r>
+      <w:r>
+        <w:rPr>
+          <w:rFonts w:hint="eastAsia"/>
+        </w:rPr>
+        <w:t>A</w:t>
+      </w:r>
+      <w:r>
+        <w:rPr>
+          <w:rFonts w:hint="eastAsia"/>
+        </w:rPr>
+        <w:t>中的每张图片都与</w:t>
+      </w:r>
+      <w:r>
+        <w:rPr>
+          <w:rFonts w:hint="eastAsia"/>
+        </w:rPr>
+        <w:t>B</w:t>
+      </w:r>
+      <w:r>
+        <w:rPr>
+          <w:rFonts w:hint="eastAsia"/>
+        </w:rPr>
+        <w:t>文件夹中的所有图片进行比对，那么将要比对</w:t>
+      </w:r>
+      <w:r>
+        <w:rPr>
+          <w:rFonts w:hint="eastAsia"/>
+        </w:rPr>
+        <w:t>1</w:t>
+      </w:r>
+      <w:r>
+        <w:rPr>
+          <w:rFonts w:hint="eastAsia"/>
+        </w:rPr>
+        <w:t>亿次，没有必要意义也不是很大，纯属浪费时间。</w:t>
+      </w:r>
+    </w:p>
+    <w:p>
+      <w:pPr>
+        <w:pStyle w:val="20"/>
+        <w:spacing w:line="360" w:lineRule="auto"/>
+        <w:ind w:leftChars="0" w:left="0" w:firstLine="420"/>
+        <w:rPr>
+          <w:rFonts w:hint="eastAsia"/>
+        </w:rPr>
+      </w:pPr>
+      <w:r>
+        <w:rPr>
+          <w:rFonts w:hint="eastAsia"/>
+        </w:rPr>
+        <w:t>引入</w:t>
+      </w:r>
+      <w:r>
+        <w:rPr>
+          <w:rFonts w:hint="eastAsia"/>
+        </w:rPr>
+        <w:t>compareSamples</w:t>
+      </w:r>
+      <w:r>
+        <w:rPr>
+          <w:rFonts w:hint="eastAsia"/>
+        </w:rPr>
+        <w:t>后，对</w:t>
+      </w:r>
+      <w:r>
+        <w:rPr>
+          <w:rFonts w:hint="eastAsia"/>
+        </w:rPr>
+        <w:t>A</w:t>
+      </w:r>
+      <w:r>
+        <w:rPr>
+          <w:rFonts w:hint="eastAsia"/>
+        </w:rPr>
+        <w:t>目录中的任一张</w:t>
+      </w:r>
+      <w:r>
+        <w:rPr>
+          <w:rFonts w:hint="eastAsia"/>
+        </w:rPr>
+        <w:t>现场照图片</w:t>
+      </w:r>
+      <w:r>
+        <w:rPr>
+          <w:rFonts w:hint="eastAsia"/>
+        </w:rPr>
+        <w:t>，首先在</w:t>
+      </w:r>
+      <w:r>
+        <w:rPr>
+          <w:rFonts w:hint="eastAsia"/>
+        </w:rPr>
+        <w:t>B</w:t>
+      </w:r>
+      <w:r>
+        <w:rPr>
+          <w:rFonts w:hint="eastAsia"/>
+        </w:rPr>
+        <w:t>文件夹中按名字找到对应的身份证照片，只与找到的身份证照片到往后的共</w:t>
+      </w:r>
+      <w:r>
+        <w:rPr>
+          <w:rFonts w:hint="eastAsia"/>
+        </w:rPr>
+        <w:t>compareSamples</w:t>
+      </w:r>
+      <w:r>
+        <w:rPr>
+          <w:rFonts w:hint="eastAsia"/>
+        </w:rPr>
+        <w:t>张身份证照片进行</w:t>
+      </w:r>
+      <w:r>
+        <w:rPr>
+          <w:rFonts w:hint="eastAsia"/>
+        </w:rPr>
+        <w:t>1</w:t>
+      </w:r>
+      <w:r>
+        <w:t>:1</w:t>
+      </w:r>
+      <w:r>
+        <w:rPr>
+          <w:rFonts w:hint="eastAsia"/>
+        </w:rPr>
+        <w:t>比对，这样就不用比对</w:t>
+      </w:r>
+      <w:r>
+        <w:rPr>
+          <w:rFonts w:hint="eastAsia"/>
+        </w:rPr>
+        <w:t>1</w:t>
+      </w:r>
+      <w:r>
+        <w:rPr>
+          <w:rFonts w:hint="eastAsia"/>
+        </w:rPr>
+        <w:t>亿次，而是比对了</w:t>
+      </w:r>
+      <w:r>
+        <w:rPr>
+          <w:rFonts w:hint="eastAsia"/>
+        </w:rPr>
+        <w:t>1</w:t>
+      </w:r>
+      <w:r>
+        <w:t>0000</w:t>
+      </w:r>
+      <w:r>
+        <w:rPr>
+          <w:rFonts w:hint="eastAsia"/>
+        </w:rPr>
+        <w:t>*compareSamples</w:t>
+      </w:r>
+      <w:r>
+        <w:rPr>
+          <w:rFonts w:hint="eastAsia"/>
+        </w:rPr>
+        <w:t>次。</w:t>
+      </w:r>
+    </w:p>
+    <w:p>
+      <w:pPr>
+        <w:pStyle w:val="20"/>
+        <w:spacing w:line="360" w:lineRule="auto"/>
+        <w:ind w:leftChars="0" w:left="0" w:firstLine="420"/>
+        <w:rPr>
+          <w:rFonts w:hint="eastAsia"/>
+        </w:rPr>
+      </w:pPr>
+      <w:r>
+        <w:rPr>
+          <w:rFonts w:hint="eastAsia"/>
+        </w:rPr>
+        <w:t>1</w:t>
+      </w:r>
+      <w:r>
+        <w:t>:N</w:t>
+      </w:r>
+      <w:r>
+        <w:rPr>
+          <w:rFonts w:hint="eastAsia"/>
+        </w:rPr>
+        <w:t>同。</w:t>
+      </w:r>
+    </w:p>
+    <w:p>
+      <w:pPr>
+        <w:pStyle w:val="2"/>
+      </w:pPr>
+      <w:r>
+        <w:rPr>
+          <w:rFonts w:hint="eastAsia"/>
+        </w:rPr>
+        <w:t>支持首选识别率和误警率设计</w:t>
+      </w:r>
+    </w:p>
+    <w:p>
+      <w:pPr>
+        <w:pStyle w:val="20"/>
+        <w:spacing w:line="360" w:lineRule="auto"/>
+        <w:ind w:leftChars="0" w:left="0" w:firstLine="420"/>
+      </w:pPr>
+      <w:r>
+        <w:rPr>
+          <w:rFonts w:hint="eastAsia"/>
+        </w:rPr>
+        <w:t>首先明确此两概念只适用于</w:t>
+      </w:r>
+      <w:r>
+        <w:rPr>
+          <w:rFonts w:hint="eastAsia"/>
+        </w:rPr>
+        <w:t>1</w:t>
+      </w:r>
+      <w:r>
+        <w:t>:N</w:t>
+      </w:r>
+      <w:r>
+        <w:rPr>
+          <w:rFonts w:hint="eastAsia"/>
+        </w:rPr>
+        <w:t>比对场景，然后举例说明首选识别率和误警率的概念：</w:t>
+      </w:r>
+    </w:p>
+    <w:p>
+      <w:pPr>
+        <w:pStyle w:val="20"/>
+        <w:spacing w:line="360" w:lineRule="auto"/>
+        <w:ind w:leftChars="0" w:left="0" w:firstLine="420"/>
+      </w:pPr>
+      <w:r>
+        <w:rPr>
+          <w:rFonts w:hint="eastAsia"/>
+        </w:rPr>
+        <w:t>比如</w:t>
+      </w:r>
+      <w:r>
+        <w:rPr>
+          <w:rFonts w:hint="eastAsia"/>
+        </w:rPr>
+        <w:t>A</w:t>
+      </w:r>
+      <w:r>
+        <w:rPr>
+          <w:rFonts w:hint="eastAsia"/>
+        </w:rPr>
+        <w:t>文件夹为现场照</w:t>
+      </w:r>
+      <w:r>
+        <w:rPr>
+          <w:rFonts w:hint="eastAsia"/>
+        </w:rPr>
+        <w:t>1</w:t>
+      </w:r>
+      <w:r>
+        <w:t>00</w:t>
+      </w:r>
+      <w:r>
+        <w:rPr>
+          <w:rFonts w:hint="eastAsia"/>
+        </w:rPr>
+        <w:t>张，</w:t>
+      </w:r>
+      <w:r>
+        <w:rPr>
+          <w:rFonts w:hint="eastAsia"/>
+        </w:rPr>
+        <w:t>B</w:t>
+      </w:r>
+      <w:r>
+        <w:rPr>
+          <w:rFonts w:hint="eastAsia"/>
+        </w:rPr>
+        <w:t>文件夹为身份证照片</w:t>
+      </w:r>
+      <w:r>
+        <w:rPr>
+          <w:rFonts w:hint="eastAsia"/>
+        </w:rPr>
+        <w:t>1</w:t>
+      </w:r>
+      <w:r>
+        <w:t>00</w:t>
+      </w:r>
+      <w:r>
+        <w:rPr>
+          <w:rFonts w:hint="eastAsia"/>
+        </w:rPr>
+        <w:t>张，</w:t>
+      </w:r>
+      <w:r>
+        <w:rPr>
+          <w:rFonts w:hint="eastAsia"/>
+        </w:rPr>
+        <w:t>A</w:t>
+      </w:r>
+      <w:r>
+        <w:rPr>
+          <w:rFonts w:hint="eastAsia"/>
+        </w:rPr>
+        <w:t>文件夹中的其中</w:t>
+      </w:r>
+      <w:r>
+        <w:rPr>
+          <w:rFonts w:hint="eastAsia"/>
+        </w:rPr>
+        <w:t>5</w:t>
+      </w:r>
+      <w:r>
+        <w:t>0</w:t>
+      </w:r>
+      <w:r>
+        <w:rPr>
+          <w:rFonts w:hint="eastAsia"/>
+        </w:rPr>
+        <w:t>张照片（对应</w:t>
+      </w:r>
+      <w:r>
+        <w:rPr>
+          <w:rFonts w:hint="eastAsia"/>
+        </w:rPr>
+        <w:t>5</w:t>
+      </w:r>
+      <w:r>
+        <w:t>0</w:t>
+      </w:r>
+      <w:r>
+        <w:rPr>
+          <w:rFonts w:hint="eastAsia"/>
+        </w:rPr>
+        <w:t>个乘客</w:t>
+      </w:r>
+      <w:r>
+        <w:rPr>
+          <w:rFonts w:hint="eastAsia"/>
+        </w:rPr>
+        <w:t>Pin</w:t>
+      </w:r>
+      <w:r>
+        <w:rPr>
+          <w:rFonts w:hint="eastAsia"/>
+        </w:rPr>
+        <w:t>）的身份证照片在</w:t>
+      </w:r>
+      <w:r>
+        <w:rPr>
+          <w:rFonts w:hint="eastAsia"/>
+        </w:rPr>
+        <w:t>B</w:t>
+      </w:r>
+      <w:r>
+        <w:rPr>
+          <w:rFonts w:hint="eastAsia"/>
+        </w:rPr>
+        <w:t>文件夹中，另外</w:t>
+      </w:r>
+      <w:r>
+        <w:rPr>
+          <w:rFonts w:hint="eastAsia"/>
+        </w:rPr>
+        <w:t>5</w:t>
+      </w:r>
+      <w:r>
+        <w:t>0</w:t>
+      </w:r>
+      <w:r>
+        <w:rPr>
+          <w:rFonts w:hint="eastAsia"/>
+        </w:rPr>
+        <w:t>张照片（对应另</w:t>
+      </w:r>
+      <w:r>
+        <w:rPr>
+          <w:rFonts w:hint="eastAsia"/>
+        </w:rPr>
+        <w:t>5</w:t>
+      </w:r>
+      <w:r>
+        <w:t>0</w:t>
+      </w:r>
+      <w:r>
+        <w:rPr>
+          <w:rFonts w:hint="eastAsia"/>
+        </w:rPr>
+        <w:t>个乘客</w:t>
+      </w:r>
+      <w:r>
+        <w:rPr>
+          <w:rFonts w:hint="eastAsia"/>
+        </w:rPr>
+        <w:t>Pout</w:t>
+      </w:r>
+      <w:r>
+        <w:rPr>
+          <w:rFonts w:hint="eastAsia"/>
+        </w:rPr>
+        <w:t>）的身份证照片不在</w:t>
+      </w:r>
+      <w:r>
+        <w:rPr>
+          <w:rFonts w:hint="eastAsia"/>
+        </w:rPr>
+        <w:t>B</w:t>
+      </w:r>
+      <w:r>
+        <w:rPr>
+          <w:rFonts w:hint="eastAsia"/>
+        </w:rPr>
+        <w:t>文件夹中。</w:t>
+      </w:r>
+    </w:p>
+    <w:p>
+      <w:pPr>
+        <w:pStyle w:val="20"/>
+        <w:spacing w:line="360" w:lineRule="auto"/>
+        <w:ind w:leftChars="0" w:left="0" w:firstLine="420"/>
+      </w:pPr>
+      <w:r>
+        <w:rPr>
+          <w:rFonts w:hint="eastAsia"/>
+        </w:rPr>
+        <w:t>Pin</w:t>
+      </w:r>
+      <w:r>
+        <w:rPr>
+          <w:rFonts w:hint="eastAsia"/>
+        </w:rPr>
+        <w:t>在与</w:t>
+      </w:r>
+      <w:r>
+        <w:rPr>
+          <w:rFonts w:hint="eastAsia"/>
+        </w:rPr>
+        <w:t>B</w:t>
+      </w:r>
+      <w:r>
+        <w:rPr>
+          <w:rFonts w:hint="eastAsia"/>
+        </w:rPr>
+        <w:t>文件夹进行</w:t>
+      </w:r>
+      <w:r>
+        <w:rPr>
+          <w:rFonts w:hint="eastAsia"/>
+        </w:rPr>
+        <w:t>1</w:t>
+      </w:r>
+      <w:r>
+        <w:t>:N</w:t>
+      </w:r>
+      <w:r>
+        <w:rPr>
+          <w:rFonts w:hint="eastAsia"/>
+        </w:rPr>
+        <w:t>对比时，可能出现和本人身份证比对结果小于判别门限的情况，也可能出现虽然大于判别门限，但是和</w:t>
+      </w:r>
+      <w:r>
+        <w:rPr>
+          <w:rFonts w:hint="eastAsia"/>
+        </w:rPr>
+        <w:t>B</w:t>
+      </w:r>
+      <w:r>
+        <w:rPr>
+          <w:rFonts w:hint="eastAsia"/>
+        </w:rPr>
+        <w:t>文件夹非本人</w:t>
+      </w:r>
+      <w:r>
+        <w:rPr>
+          <w:rFonts w:hint="eastAsia"/>
+        </w:rPr>
+        <w:t>的身份证照</w:t>
+      </w:r>
+      <w:r>
+        <w:rPr>
+          <w:rFonts w:hint="eastAsia"/>
+        </w:rPr>
+        <w:t>比对的分值更高的情况</w:t>
+      </w:r>
+      <w:r>
+        <w:rPr>
+          <w:rFonts w:hint="eastAsia"/>
+        </w:rPr>
+        <w:t>，首选识别率为比对的分值大于判别门限且为最大比对分值的比率。</w:t>
+      </w:r>
+    </w:p>
+    <w:p>
+      <w:pPr>
+        <w:pStyle w:val="20"/>
+        <w:spacing w:line="360" w:lineRule="auto"/>
+        <w:ind w:leftChars="0" w:left="0" w:firstLine="420"/>
+      </w:pPr>
+      <w:r>
+        <w:rPr>
+          <w:rFonts w:hint="eastAsia"/>
+        </w:rPr>
+        <w:t>Pout</w:t>
+      </w:r>
+      <w:r>
+        <w:rPr>
+          <w:rFonts w:hint="eastAsia"/>
+        </w:rPr>
+        <w:t>在与</w:t>
+      </w:r>
+      <w:r>
+        <w:rPr>
+          <w:rFonts w:hint="eastAsia"/>
+        </w:rPr>
+        <w:t>B</w:t>
+      </w:r>
+      <w:r>
+        <w:rPr>
+          <w:rFonts w:hint="eastAsia"/>
+        </w:rPr>
+        <w:t>文件夹进行</w:t>
+      </w:r>
+      <w:r>
+        <w:rPr>
+          <w:rFonts w:hint="eastAsia"/>
+        </w:rPr>
+        <w:t>1</w:t>
+      </w:r>
+      <w:r>
+        <w:t>:N</w:t>
+      </w:r>
+      <w:r>
+        <w:rPr>
+          <w:rFonts w:hint="eastAsia"/>
+        </w:rPr>
+        <w:t>对比时，</w:t>
+      </w:r>
+      <w:r>
+        <w:rPr>
+          <w:rFonts w:hint="eastAsia"/>
+        </w:rPr>
+        <w:t>可能出现比对分值大于判别门限的情况，误警率就是所有</w:t>
+      </w:r>
+      <w:r>
+        <w:rPr>
+          <w:rFonts w:hint="eastAsia"/>
+        </w:rPr>
+        <w:t>5</w:t>
+      </w:r>
+      <w:r>
+        <w:t>0</w:t>
+      </w:r>
+      <w:r>
+        <w:rPr>
+          <w:rFonts w:hint="eastAsia"/>
+        </w:rPr>
+        <w:t>个人中出现过比对分值高于判别门限的比率。</w:t>
+      </w:r>
+    </w:p>
+    <w:p>
+      <w:pPr>
+        <w:pStyle w:val="20"/>
+        <w:spacing w:line="360" w:lineRule="auto"/>
+        <w:ind w:leftChars="0" w:left="0" w:firstLine="420"/>
+        <w:rPr>
+          <w:rFonts w:hint="eastAsia"/>
+        </w:rPr>
+      </w:pPr>
+      <w:r>
+        <w:rPr>
+          <w:rFonts w:hint="eastAsia"/>
+        </w:rPr>
+        <w:t>以上的首选识别率和误警率都不可能高于</w:t>
+      </w:r>
+      <w:r>
+        <w:rPr>
+          <w:rFonts w:hint="eastAsia"/>
+        </w:rPr>
+        <w:t>1</w:t>
+      </w:r>
+      <w:r>
+        <w:t>00</w:t>
+      </w:r>
+      <w:r>
+        <w:rPr>
+          <w:rFonts w:hint="eastAsia"/>
+        </w:rPr>
+        <w:t>%</w:t>
+      </w:r>
+      <w:r>
+        <w:rPr>
+          <w:rFonts w:hint="eastAsia"/>
+        </w:rPr>
+        <w:t>。</w:t>
+      </w:r>
+    </w:p>
+    <w:p>
+      <w:pPr>
+        <w:pStyle w:val="20"/>
+        <w:spacing w:line="360" w:lineRule="auto"/>
+        <w:ind w:leftChars="0" w:left="0" w:firstLine="420"/>
+        <w:rPr>
+          <w:rFonts w:hint="eastAsia"/>
+        </w:rPr>
+      </w:pPr>
+      <w:r>
+        <w:rPr>
+          <w:rFonts w:hint="eastAsia"/>
+        </w:rPr>
+        <w:t>最后，在测试时，</w:t>
+      </w:r>
+      <w:r>
+        <w:rPr>
+          <w:rFonts w:hint="eastAsia"/>
+        </w:rPr>
+        <w:t>怎么区分哪些是</w:t>
+      </w:r>
+      <w:r>
+        <w:rPr>
+          <w:rFonts w:hint="eastAsia"/>
+        </w:rPr>
+        <w:t>Pin</w:t>
+      </w:r>
+      <w:r>
+        <w:rPr>
+          <w:rFonts w:hint="eastAsia"/>
+        </w:rPr>
+        <w:t>哪些是</w:t>
+      </w:r>
+      <w:r>
+        <w:rPr>
+          <w:rFonts w:hint="eastAsia"/>
+        </w:rPr>
+        <w:t>Pout</w:t>
+      </w:r>
+      <w:r>
+        <w:rPr>
+          <w:rFonts w:hint="eastAsia"/>
+        </w:rPr>
+        <w:t>呢？完全按照文件名来区分，如果</w:t>
+      </w:r>
+      <w:r>
+        <w:rPr>
+          <w:rFonts w:hint="eastAsia"/>
+        </w:rPr>
+        <w:t>A</w:t>
+      </w:r>
+      <w:r>
+        <w:rPr>
+          <w:rFonts w:hint="eastAsia"/>
+        </w:rPr>
+        <w:t>文件夹中的文件名（相当于人名）在</w:t>
+      </w:r>
+      <w:r>
+        <w:rPr>
+          <w:rFonts w:hint="eastAsia"/>
+        </w:rPr>
+        <w:t>B</w:t>
+      </w:r>
+      <w:r>
+        <w:rPr>
+          <w:rFonts w:hint="eastAsia"/>
+        </w:rPr>
+        <w:t>文件夹中，那么属于</w:t>
+      </w:r>
+      <w:r>
+        <w:rPr>
+          <w:rFonts w:hint="eastAsia"/>
+        </w:rPr>
+        <w:t>Pin</w:t>
+      </w:r>
+      <w:r>
+        <w:rPr>
+          <w:rFonts w:hint="eastAsia"/>
+        </w:rPr>
+        <w:t>，否则属于</w:t>
+      </w:r>
+      <w:r>
+        <w:rPr>
+          <w:rFonts w:hint="eastAsia"/>
+        </w:rPr>
+        <w:t>Pout</w:t>
+      </w:r>
+      <w:r>
+        <w:rPr>
+          <w:rFonts w:hint="eastAsia"/>
+        </w:rPr>
+        <w:t>。</w:t>
+      </w:r>
+      <w:bookmarkStart w:id="9" w:name="_GoBack"/>
+      <w:bookmarkEnd w:id="9"/>
+    </w:p>
+    <w:p>
+      <w:pPr>
+        <w:pStyle w:val="2"/>
+      </w:pPr>
+      <w:bookmarkStart w:id="10" w:name="_Toc13214834"/>
+      <w:r>
+        <w:rPr>
+          <w:rFonts w:hint="eastAsia"/>
+        </w:rPr>
+        <w:lastRenderedPageBreak/>
         <w:t>各测试用例有自己单独的读</w:t>
       </w:r>
       <w:r>
@@ -3381,7 +4714,7 @@
         </w:rPr>
         <w:t>存文件路径，但也有例外</w:t>
       </w:r>
-      <w:bookmarkEnd w:id="9"/>
+      <w:bookmarkEnd w:id="10"/>
     </w:p>
     <w:p>
       <w:pPr>
@@ -3435,11 +4768,10 @@
           <w:rFonts w:hint="eastAsia"/>
           <w:noProof/>
         </w:rPr>
-        <w:lastRenderedPageBreak/>
         <mc:AlternateContent>
           <mc:Choice Requires="wpc">
             <w:drawing>
-              <wp:inline distT="0" distB="0" distL="0" distR="0">
+              <wp:inline distT="0" distB="0" distL="0" distR="0" wp14:anchorId="610BD64C" wp14:editId="1E2904F7">
                 <wp:extent cx="5306555" cy="2210435"/>
                 <wp:effectExtent l="0" t="0" r="27940" b="18415"/>
                 <wp:docPr id="1" name="画布 1"/>
@@ -3636,31 +4968,12 @@
           </mc:Choice>
           <mc:Fallback>
             <w:pict>
-              <v:group id="画布 1" o:spid="_x0000_s1026" editas="canvas" style="width:417.85pt;height:174.05pt;mso-position-horizontal-relative:char;mso-position-vertical-relative:line" coordsize="53060,22104" o:gfxdata="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">
-                <v:shapetype id="_x0000_t75" coordsize="21600,21600" o:spt="75" o:preferrelative="t" path="m@4@5l@4@11@9@11@9@5xe" filled="f" stroked="f">
-                  <v:stroke joinstyle="miter"/>
-                  <v:formulas>
-                    <v:f eqn="if lineDrawn pixelLineWidth 0"/>
-                    <v:f eqn="sum @0 1 0"/>
-                    <v:f eqn="sum 0 0 @1"/>
-                    <v:f eqn="prod @2 1 2"/>
-                    <v:f eqn="prod @3 21600 pixelWidth"/>
-                    <v:f eqn="prod @3 21600 pixelHeight"/>
-                    <v:f eqn="sum @0 0 1"/>
-                    <v:f eqn="prod @6 1 2"/>
-                    <v:f eqn="prod @7 21600 pixelWidth"/>
-                    <v:f eqn="sum @8 21600 0"/>
-                    <v:f eqn="prod @7 21600 pixelHeight"/>
-                    <v:f eqn="sum @10 21600 0"/>
-                  </v:formulas>
-                  <v:path o:extrusionok="f" gradientshapeok="t" o:connecttype="rect"/>
-                  <o:lock v:ext="edit" aspectratio="t"/>
-                </v:shapetype>
-                <v:shape id="_x0000_s1027" type="#_x0000_t75" style="position:absolute;width:53060;height:22104;visibility:visible;mso-wrap-style:square" filled="t">
+              <v:group w14:anchorId="610BD64C" id="画布 1" o:spid="_x0000_s1029" editas="canvas" style="width:417.85pt;height:174.05pt;mso-position-horizontal-relative:char;mso-position-vertical-relative:line" coordsize="53060,22104" o:gfxdata="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">
+                <v:shape id="_x0000_s1030" type="#_x0000_t75" style="position:absolute;width:53060;height:22104;visibility:visible;mso-wrap-style:square" filled="t">
                   <v:fill o:detectmouseclick="t"/>
                   <v:path o:connecttype="none"/>
                 </v:shape>
-                <v:rect id="矩形 2" o:spid="_x0000_s1028" style="position:absolute;top:359;width:53060;height:21745;visibility:visible;mso-wrap-style:square;v-text-anchor:middle" o:gfxdata="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" fillcolor="#5b9bd5 [3204]" strokecolor="#1f4d78 [1604]" strokeweight="1pt">
+                <v:rect id="矩形 2" o:spid="_x0000_s1031" style="position:absolute;top:359;width:53060;height:21745;visibility:visible;mso-wrap-style:square;v-text-anchor:middle" o:gfxdata="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" fillcolor="#5b9bd5 [3204]" strokecolor="#1f4d78 [1604]" strokeweight="1pt">
                   <v:textbox>
                     <w:txbxContent>
                       <w:p>
@@ -3862,31 +5175,7 @@
         <w:rPr>
           <w:rFonts w:hint="eastAsia"/>
         </w:rPr>
-        <w:t>测试用例</w:t>
-      </w:r>
-      <w:r>
-        <w:rPr>
-          <w:rFonts w:hint="eastAsia"/>
-        </w:rPr>
-        <w:t>专有</w:t>
-      </w:r>
-      <w:r>
-        <w:rPr>
-          <w:rFonts w:hint="eastAsia"/>
-        </w:rPr>
-        <w:t>的文件夹</w:t>
-      </w:r>
-      <w:r>
-        <w:rPr>
-          <w:rFonts w:hint="eastAsia"/>
-        </w:rPr>
-        <w:t>中</w:t>
-      </w:r>
-      <w:r>
-        <w:rPr>
-          <w:rFonts w:hint="eastAsia"/>
-        </w:rPr>
-        <w:t>包括了人脸图片文件夹，单线程、多线程执行结果文件夹等。</w:t>
+        <w:t>测试用例专有的文件夹中包括了人脸图片文件夹，单线程、多线程执行结果文件夹等。</w:t>
       </w:r>
       <w:r>
         <w:rPr>
@@ -3916,31 +5205,7 @@
         <w:rPr>
           <w:rFonts w:hint="eastAsia"/>
         </w:rPr>
-        <w:t>测试用例</w:t>
-      </w:r>
-      <w:r>
-        <w:rPr>
-          <w:rFonts w:hint="eastAsia"/>
-        </w:rPr>
-        <w:t>专有</w:t>
-      </w:r>
-      <w:r>
-        <w:rPr>
-          <w:rFonts w:hint="eastAsia"/>
-        </w:rPr>
-        <w:t>文件夹中</w:t>
-      </w:r>
-      <w:r>
-        <w:rPr>
-          <w:rFonts w:hint="eastAsia"/>
-        </w:rPr>
-        <w:t>包含的</w:t>
-      </w:r>
-      <w:r>
-        <w:rPr>
-          <w:rFonts w:hint="eastAsia"/>
-        </w:rPr>
-        <w:t>人脸图片文件夹、单</w:t>
+        <w:t>测试用例专有文件夹中包含的人脸图片文件夹、单</w:t>
       </w:r>
       <w:r>
         <w:rPr>
@@ -4006,7 +5271,7 @@
         <mc:AlternateContent>
           <mc:Choice Requires="wpc">
             <w:drawing>
-              <wp:inline distT="0" distB="0" distL="0" distR="0" wp14:anchorId="498F82E8" wp14:editId="219DD0EE">
+              <wp:inline distT="0" distB="0" distL="0" distR="0" wp14:anchorId="26B04C07" wp14:editId="54616948">
                 <wp:extent cx="5319422" cy="3903345"/>
                 <wp:effectExtent l="0" t="0" r="14605" b="20955"/>
                 <wp:docPr id="4" name="画布 4"/>
@@ -4307,12 +5572,12 @@
           </mc:Choice>
           <mc:Fallback>
             <w:pict>
-              <v:group w14:anchorId="498F82E8" id="画布 4" o:spid="_x0000_s1029" editas="canvas" style="width:418.85pt;height:307.35pt;mso-position-horizontal-relative:char;mso-position-vertical-relative:line" coordsize="53193,39033" o:gfxdata="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">
-                <v:shape id="_x0000_s1030" type="#_x0000_t75" style="position:absolute;width:53193;height:39033;visibility:visible;mso-wrap-style:square" filled="t">
+              <v:group w14:anchorId="26B04C07" id="画布 4" o:spid="_x0000_s1032" editas="canvas" style="width:418.85pt;height:307.35pt;mso-position-horizontal-relative:char;mso-position-vertical-relative:line" coordsize="53193,39033" o:gfxdata="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">
+                <v:shape id="_x0000_s1033" type="#_x0000_t75" style="position:absolute;width:53193;height:39033;visibility:visible;mso-wrap-style:square" filled="t">
                   <v:fill o:detectmouseclick="t"/>
                   <v:path o:connecttype="none"/>
                 </v:shape>
-                <v:rect id="矩形 3" o:spid="_x0000_s1031" style="position:absolute;top:359;width:53193;height:38674;visibility:visible;mso-wrap-style:square;v-text-anchor:middle" o:gfxdata="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" fillcolor="#5b9bd5 [3204]" strokecolor="#1f4d78 [1604]" strokeweight="1pt">
+                <v:rect id="矩形 3" o:spid="_x0000_s1034" style="position:absolute;top:359;width:53193;height:38674;visibility:visible;mso-wrap-style:square;v-text-anchor:middle" o:gfxdata="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" fillcolor="#5b9bd5 [3204]" strokecolor="#1f4d78 [1604]" strokeweight="1pt">
                   <v:textbox>
                     <w:txbxContent>
                       <w:p>
@@ -4626,555 +5891,12 @@
       <w:pPr>
         <w:pStyle w:val="2"/>
       </w:pPr>
-      <w:bookmarkStart w:id="10" w:name="_Toc13214835"/>
+      <w:bookmarkStart w:id="11" w:name="_Toc13214836"/>
       <w:r>
         <w:rPr>
           <w:rFonts w:hint="eastAsia"/>
         </w:rPr>
         <w:lastRenderedPageBreak/>
-        <w:t>依照配置文件</w:t>
-      </w:r>
-      <w:r>
-        <w:rPr>
-          <w:rFonts w:hint="eastAsia"/>
-        </w:rPr>
-        <w:t>config</w:t>
-      </w:r>
-      <w:r>
-        <w:t>.</w:t>
-      </w:r>
-      <w:r>
-        <w:rPr>
-          <w:rFonts w:hint="eastAsia"/>
-        </w:rPr>
-        <w:t>ini</w:t>
-      </w:r>
-      <w:r>
-        <w:rPr>
-          <w:rFonts w:hint="eastAsia"/>
-        </w:rPr>
-        <w:t>放置好人脸图片文件</w:t>
-      </w:r>
-      <w:bookmarkEnd w:id="10"/>
-    </w:p>
-    <w:p>
-      <w:pPr>
-        <w:pStyle w:val="20"/>
-        <w:ind w:leftChars="0" w:left="0"/>
-        <w:jc w:val="center"/>
-        <w:rPr>
-          <w:i/>
-          <w:szCs w:val="21"/>
-        </w:rPr>
-      </w:pPr>
-      <w:r>
-        <w:rPr>
-          <w:rFonts w:hint="eastAsia"/>
-          <w:i/>
-          <w:noProof/>
-          <w:szCs w:val="21"/>
-        </w:rPr>
-        <mc:AlternateContent>
-          <mc:Choice Requires="wpc">
-            <w:drawing>
-              <wp:inline distT="0" distB="0" distL="0" distR="0" wp14:anchorId="5AB75E80" wp14:editId="47B13A2D">
-                <wp:extent cx="5255812" cy="1188720"/>
-                <wp:effectExtent l="0" t="0" r="21590" b="0"/>
-                <wp:docPr id="241" name="画布 241"/>
-                <wp:cNvGraphicFramePr>
-                  <a:graphicFrameLocks xmlns:a="http://schemas.openxmlformats.org/drawingml/2006/main" noChangeAspect="1"/>
-                </wp:cNvGraphicFramePr>
-                <a:graphic xmlns:a="http://schemas.openxmlformats.org/drawingml/2006/main">
-                  <a:graphicData uri="http://schemas.microsoft.com/office/word/2010/wordprocessingCanvas">
-                    <wpc:wpc>
-                      <wpc:bg>
-                        <a:solidFill>
-                          <a:prstClr val="white"/>
-                        </a:solidFill>
-                      </wpc:bg>
-                      <wpc:whole/>
-                      <wps:wsp>
-                        <wps:cNvPr id="242" name="矩形 242"/>
-                        <wps:cNvSpPr/>
-                        <wps:spPr>
-                          <a:xfrm>
-                            <a:off x="0" y="0"/>
-                            <a:ext cx="5255260" cy="1152938"/>
-                          </a:xfrm>
-                          <a:prstGeom prst="rect">
-                            <a:avLst/>
-                          </a:prstGeom>
-                        </wps:spPr>
-                        <wps:style>
-                          <a:lnRef idx="2">
-                            <a:schemeClr val="accent1">
-                              <a:shade val="50000"/>
-                            </a:schemeClr>
-                          </a:lnRef>
-                          <a:fillRef idx="1">
-                            <a:schemeClr val="accent1"/>
-                          </a:fillRef>
-                          <a:effectRef idx="0">
-                            <a:schemeClr val="accent1"/>
-                          </a:effectRef>
-                          <a:fontRef idx="minor">
-                            <a:schemeClr val="lt1"/>
-                          </a:fontRef>
-                        </wps:style>
-                        <wps:txbx>
-                          <w:txbxContent>
-                            <w:p>
-                              <w:pPr>
-                                <w:jc w:val="left"/>
-                                <w:rPr>
-                                  <w:i/>
-                                  <w:iCs/>
-                                </w:rPr>
-                              </w:pPr>
-                              <w:r>
-                                <w:rPr>
-                                  <w:i/>
-                                  <w:iCs/>
-                                </w:rPr>
-                                <w:t>[ISCalFaceInfoPath]</w:t>
-                              </w:r>
-                            </w:p>
-                            <w:p>
-                              <w:pPr>
-                                <w:jc w:val="left"/>
-                                <w:rPr>
-                                  <w:i/>
-                                  <w:iCs/>
-                                </w:rPr>
-                              </w:pPr>
-                              <w:r>
-                                <w:rPr>
-                                  <w:rFonts w:hint="eastAsia"/>
-                                  <w:i/>
-                                  <w:iCs/>
-                                </w:rPr>
-                                <w:t>;</w:t>
-                              </w:r>
-                              <w:r>
-                                <w:rPr>
-                                  <w:rFonts w:hint="eastAsia"/>
-                                  <w:i/>
-                                  <w:iCs/>
-                                </w:rPr>
-                                <w:t>图片路径</w:t>
-                              </w:r>
-                              <w:r>
-                                <w:rPr>
-                                  <w:rFonts w:hint="eastAsia"/>
-                                  <w:i/>
-                                  <w:iCs/>
-                                </w:rPr>
-                                <w:t>A</w:t>
-                              </w:r>
-                            </w:p>
-                            <w:p>
-                              <w:pPr>
-                                <w:jc w:val="left"/>
-                                <w:rPr>
-                                  <w:i/>
-                                  <w:iCs/>
-                                </w:rPr>
-                              </w:pPr>
-                              <w:r>
-                                <w:rPr>
-                                  <w:i/>
-                                  <w:iCs/>
-                                </w:rPr>
-                                <w:t>faceInfoImgPathA = ../../Data/ISCalFaceInfoPath/faceInfoImgA</w:t>
-                              </w:r>
-                            </w:p>
-                            <w:p>
-                              <w:pPr>
-                                <w:jc w:val="left"/>
-                                <w:rPr>
-                                  <w:i/>
-                                  <w:iCs/>
-                                </w:rPr>
-                              </w:pPr>
-                              <w:r>
-                                <w:rPr>
-                                  <w:rFonts w:hint="eastAsia"/>
-                                  <w:i/>
-                                  <w:iCs/>
-                                </w:rPr>
-                                <w:t>;</w:t>
-                              </w:r>
-                              <w:r>
-                                <w:rPr>
-                                  <w:rFonts w:hint="eastAsia"/>
-                                  <w:i/>
-                                  <w:iCs/>
-                                </w:rPr>
-                                <w:t>图片路径</w:t>
-                              </w:r>
-                              <w:r>
-                                <w:rPr>
-                                  <w:rFonts w:hint="eastAsia"/>
-                                  <w:i/>
-                                  <w:iCs/>
-                                </w:rPr>
-                                <w:t>B</w:t>
-                              </w:r>
-                            </w:p>
-                            <w:p>
-                              <w:pPr>
-                                <w:jc w:val="left"/>
-                                <w:rPr>
-                                  <w:i/>
-                                  <w:iCs/>
-                                </w:rPr>
-                              </w:pPr>
-                              <w:r>
-                                <w:rPr>
-                                  <w:i/>
-                                  <w:iCs/>
-                                </w:rPr>
-                                <w:t>faceInfoImgPathB = ../../Data/ISCalFaceInfoPath/faceInfoImgB</w:t>
-                              </w:r>
-                            </w:p>
-                          </w:txbxContent>
-                        </wps:txbx>
-                        <wps:bodyPr rot="0" spcFirstLastPara="0" vertOverflow="overflow" horzOverflow="overflow" vert="horz" wrap="square" lIns="91440" tIns="45720" rIns="91440" bIns="45720" numCol="1" spcCol="0" rtlCol="0" fromWordArt="0" anchor="ctr" anchorCtr="0" forceAA="0" compatLnSpc="1">
-                          <a:prstTxWarp prst="textNoShape">
-                            <a:avLst/>
-                          </a:prstTxWarp>
-                          <a:noAutofit/>
-                        </wps:bodyPr>
-                      </wps:wsp>
-                    </wpc:wpc>
-                  </a:graphicData>
-                </a:graphic>
-              </wp:inline>
-            </w:drawing>
-          </mc:Choice>
-          <mc:Fallback>
-            <w:pict>
-              <v:group w14:anchorId="5AB75E80" id="画布 241" o:spid="_x0000_s1032" editas="canvas" style="width:413.85pt;height:93.6pt;mso-position-horizontal-relative:char;mso-position-vertical-relative:line" coordsize="52552,11887" o:gfxdata="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">
-                <v:shape id="_x0000_s1033" type="#_x0000_t75" style="position:absolute;width:52552;height:11887;visibility:visible;mso-wrap-style:square" filled="t">
-                  <v:fill o:detectmouseclick="t"/>
-                  <v:path o:connecttype="none"/>
-                </v:shape>
-                <v:rect id="矩形 242" o:spid="_x0000_s1034" style="position:absolute;width:52552;height:11529;visibility:visible;mso-wrap-style:square;v-text-anchor:middle" o:gfxdata="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" fillcolor="#5b9bd5 [3204]" strokecolor="#1f4d78 [1604]" strokeweight="1pt">
-                  <v:textbox>
-                    <w:txbxContent>
-                      <w:p>
-                        <w:pPr>
-                          <w:jc w:val="left"/>
-                          <w:rPr>
-                            <w:i/>
-                            <w:iCs/>
-                          </w:rPr>
-                        </w:pPr>
-                        <w:r>
-                          <w:rPr>
-                            <w:i/>
-                            <w:iCs/>
-                          </w:rPr>
-                          <w:t>[ISCalFaceInfoPath]</w:t>
-                        </w:r>
-                      </w:p>
-                      <w:p>
-                        <w:pPr>
-                          <w:jc w:val="left"/>
-                          <w:rPr>
-                            <w:i/>
-                            <w:iCs/>
-                          </w:rPr>
-                        </w:pPr>
-                        <w:r>
-                          <w:rPr>
-                            <w:rFonts w:hint="eastAsia"/>
-                            <w:i/>
-                            <w:iCs/>
-                          </w:rPr>
-                          <w:t>;</w:t>
-                        </w:r>
-                        <w:r>
-                          <w:rPr>
-                            <w:rFonts w:hint="eastAsia"/>
-                            <w:i/>
-                            <w:iCs/>
-                          </w:rPr>
-                          <w:t>图片路径</w:t>
-                        </w:r>
-                        <w:r>
-                          <w:rPr>
-                            <w:rFonts w:hint="eastAsia"/>
-                            <w:i/>
-                            <w:iCs/>
-                          </w:rPr>
-                          <w:t>A</w:t>
-                        </w:r>
-                      </w:p>
-                      <w:p>
-                        <w:pPr>
-                          <w:jc w:val="left"/>
-                          <w:rPr>
-                            <w:i/>
-                            <w:iCs/>
-                          </w:rPr>
-                        </w:pPr>
-                        <w:r>
-                          <w:rPr>
-                            <w:i/>
-                            <w:iCs/>
-                          </w:rPr>
-                          <w:t>faceInfoImgPathA = ../../Data/ISCalFaceInfoPath/faceInfoImgA</w:t>
-                        </w:r>
-                      </w:p>
-                      <w:p>
-                        <w:pPr>
-                          <w:jc w:val="left"/>
-                          <w:rPr>
-                            <w:i/>
-                            <w:iCs/>
-                          </w:rPr>
-                        </w:pPr>
-                        <w:r>
-                          <w:rPr>
-                            <w:rFonts w:hint="eastAsia"/>
-                            <w:i/>
-                            <w:iCs/>
-                          </w:rPr>
-                          <w:t>;</w:t>
-                        </w:r>
-                        <w:r>
-                          <w:rPr>
-                            <w:rFonts w:hint="eastAsia"/>
-                            <w:i/>
-                            <w:iCs/>
-                          </w:rPr>
-                          <w:t>图片路径</w:t>
-                        </w:r>
-                        <w:r>
-                          <w:rPr>
-                            <w:rFonts w:hint="eastAsia"/>
-                            <w:i/>
-                            <w:iCs/>
-                          </w:rPr>
-                          <w:t>B</w:t>
-                        </w:r>
-                      </w:p>
-                      <w:p>
-                        <w:pPr>
-                          <w:jc w:val="left"/>
-                          <w:rPr>
-                            <w:i/>
-                            <w:iCs/>
-                          </w:rPr>
-                        </w:pPr>
-                        <w:r>
-                          <w:rPr>
-                            <w:i/>
-                            <w:iCs/>
-                          </w:rPr>
-                          <w:t>faceInfoImgPathB = ../../Data/ISCalFaceInfoPath/faceInfoImgB</w:t>
-                        </w:r>
-                      </w:p>
-                    </w:txbxContent>
-                  </v:textbox>
-                </v:rect>
-                <w10:anchorlock/>
-              </v:group>
-            </w:pict>
-          </mc:Fallback>
-        </mc:AlternateContent>
-      </w:r>
-    </w:p>
-    <w:p>
-      <w:pPr>
-        <w:pStyle w:val="20"/>
-        <w:ind w:leftChars="0" w:left="0"/>
-        <w:jc w:val="center"/>
-        <w:rPr>
-          <w:i/>
-          <w:szCs w:val="21"/>
-        </w:rPr>
-      </w:pPr>
-      <w:r>
-        <w:rPr>
-          <w:rFonts w:hint="eastAsia"/>
-          <w:i/>
-          <w:szCs w:val="21"/>
-        </w:rPr>
-        <w:t>图</w:t>
-      </w:r>
-      <w:r>
-        <w:rPr>
-          <w:rFonts w:hint="eastAsia"/>
-          <w:i/>
-          <w:szCs w:val="21"/>
-        </w:rPr>
-        <w:t>3</w:t>
-      </w:r>
-      <w:r>
-        <w:rPr>
-          <w:i/>
-          <w:szCs w:val="21"/>
-        </w:rPr>
-        <w:t xml:space="preserve">-1 </w:t>
-      </w:r>
-      <w:r>
-        <w:rPr>
-          <w:rFonts w:hint="eastAsia"/>
-          <w:i/>
-          <w:szCs w:val="21"/>
-        </w:rPr>
-        <w:t>config</w:t>
-      </w:r>
-      <w:r>
-        <w:rPr>
-          <w:i/>
-          <w:szCs w:val="21"/>
-        </w:rPr>
-        <w:t>.ini</w:t>
-      </w:r>
-      <w:r>
-        <w:rPr>
-          <w:rFonts w:hint="eastAsia"/>
-          <w:i/>
-          <w:szCs w:val="21"/>
-        </w:rPr>
-        <w:t>中配置</w:t>
-      </w:r>
-      <w:r>
-        <w:rPr>
-          <w:rFonts w:hint="eastAsia"/>
-          <w:i/>
-          <w:szCs w:val="21"/>
-        </w:rPr>
-        <w:t>的</w:t>
-      </w:r>
-      <w:r>
-        <w:rPr>
-          <w:rFonts w:hint="eastAsia"/>
-          <w:i/>
-          <w:szCs w:val="21"/>
-        </w:rPr>
-        <w:t>待测</w:t>
-      </w:r>
-      <w:r>
-        <w:rPr>
-          <w:rFonts w:hint="eastAsia"/>
-          <w:i/>
-          <w:szCs w:val="21"/>
-        </w:rPr>
-        <w:t>人脸</w:t>
-      </w:r>
-      <w:r>
-        <w:rPr>
-          <w:rFonts w:hint="eastAsia"/>
-          <w:i/>
-          <w:szCs w:val="21"/>
-        </w:rPr>
-        <w:t>图片路径</w:t>
-      </w:r>
-    </w:p>
-    <w:p>
-      <w:pPr>
-        <w:pStyle w:val="20"/>
-        <w:spacing w:line="360" w:lineRule="auto"/>
-        <w:ind w:leftChars="0" w:left="0" w:firstLine="420"/>
-      </w:pPr>
-      <w:r>
-        <w:rPr>
-          <w:rFonts w:hint="eastAsia"/>
-        </w:rPr>
-        <w:t>人脸图片目录包含</w:t>
-      </w:r>
-      <w:r>
-        <w:rPr>
-          <w:rFonts w:hint="eastAsia"/>
-        </w:rPr>
-        <w:t>A/B</w:t>
-      </w:r>
-      <w:r>
-        <w:rPr>
-          <w:rFonts w:hint="eastAsia"/>
-        </w:rPr>
-        <w:t>两个目录，如图</w:t>
-      </w:r>
-      <w:r>
-        <w:rPr>
-          <w:rFonts w:hint="eastAsia"/>
-        </w:rPr>
-        <w:t>3</w:t>
-      </w:r>
-      <w:r>
-        <w:t>-1</w:t>
-      </w:r>
-      <w:r>
-        <w:rPr>
-          <w:rFonts w:hint="eastAsia"/>
-        </w:rPr>
-        <w:t>所示。如果只有一个人脸图片文件夹，比如不进行人脸比对，只进行人脸</w:t>
-      </w:r>
-      <w:r>
-        <w:rPr>
-          <w:rFonts w:hint="eastAsia"/>
-        </w:rPr>
-        <w:t>检测</w:t>
-      </w:r>
-      <w:r>
-        <w:rPr>
-          <w:rFonts w:hint="eastAsia"/>
-        </w:rPr>
-        <w:t>，并且只有一个人脸图片文件夹，拿图</w:t>
-      </w:r>
-      <w:r>
-        <w:rPr>
-          <w:rFonts w:hint="eastAsia"/>
-        </w:rPr>
-        <w:t>3</w:t>
-      </w:r>
-      <w:r>
-        <w:t>-1</w:t>
-      </w:r>
-      <w:r>
-        <w:rPr>
-          <w:rFonts w:hint="eastAsia"/>
-        </w:rPr>
-        <w:t>举例，那么将其命名为</w:t>
-      </w:r>
-      <w:r>
-        <w:t>faceInfoImgA</w:t>
-      </w:r>
-      <w:r>
-        <w:rPr>
-          <w:rFonts w:hint="eastAsia"/>
-        </w:rPr>
-        <w:t>或者</w:t>
-      </w:r>
-      <w:r>
-        <w:t>faceInfoImg</w:t>
-      </w:r>
-      <w:r>
-        <w:rPr>
-          <w:rFonts w:hint="eastAsia"/>
-        </w:rPr>
-        <w:t>B</w:t>
-      </w:r>
-      <w:r>
-        <w:rPr>
-          <w:rFonts w:hint="eastAsia"/>
-        </w:rPr>
-        <w:t>均可，但是没有人脸图片的文件夹不能删除，只能空着。</w:t>
-      </w:r>
-    </w:p>
-    <w:p>
-      <w:pPr>
-        <w:pStyle w:val="2"/>
-      </w:pPr>
-      <w:bookmarkStart w:id="11" w:name="_Toc13214836"/>
-      <w:r>
-        <w:rPr>
-          <w:rFonts w:hint="eastAsia"/>
-        </w:rPr>
         <w:t>用新版</w:t>
       </w:r>
       <w:r>
@@ -5619,14 +6341,7 @@
         <w:rPr>
           <w:rFonts w:hint="eastAsia"/>
         </w:rPr>
-        <w:t>、</w:t>
-      </w:r>
-      <w:r>
-        <w:rPr>
-          <w:rFonts w:hint="eastAsia"/>
-        </w:rPr>
-        <w:lastRenderedPageBreak/>
-        <w:t>返回主菜单等。</w:t>
+        <w:t>、返回主菜单等。</w:t>
       </w:r>
     </w:p>
     <w:p>
@@ -6014,6 +6729,7 @@
           <w:i/>
           <w:szCs w:val="21"/>
         </w:rPr>
+        <w:lastRenderedPageBreak/>
         <w:t>图</w:t>
       </w:r>
       <w:r>
@@ -6780,7 +7496,6 @@
         <w:rPr>
           <w:rFonts w:hint="eastAsia"/>
         </w:rPr>
-        <w:lastRenderedPageBreak/>
         <w:t>对于多线程用例，由于多个线程是并行执行，所以在每个线程下统计</w:t>
       </w:r>
       <w:r>
@@ -7155,6 +7870,7 @@
         <w:rPr>
           <w:rFonts w:hint="eastAsia"/>
         </w:rPr>
+        <w:lastRenderedPageBreak/>
         <w:t>出现“系统找不到指定的文件”时不必理会</w:t>
       </w:r>
       <w:bookmarkEnd w:id="17"/>
@@ -7396,14 +8112,7 @@
         <w:rPr>
           <w:rFonts w:hint="eastAsia"/>
         </w:rPr>
-        <w:t>出的人脸位置文</w:t>
-      </w:r>
-      <w:r>
-        <w:rPr>
-          <w:rFonts w:hint="eastAsia"/>
-        </w:rPr>
-        <w:lastRenderedPageBreak/>
-        <w:t>件，单线程特征提取需要的人脸位置文件为单线程人脸</w:t>
+        <w:t>出的人脸位置文件，单线程特征提取需要的人脸位置文件为单线程人脸</w:t>
       </w:r>
       <w:r>
         <w:rPr>
@@ -7811,6 +8520,7 @@
         <w:rPr>
           <w:rFonts w:hint="eastAsia"/>
         </w:rPr>
+        <w:lastRenderedPageBreak/>
         <w:t>系统出错处理设计</w:t>
       </w:r>
       <w:bookmarkEnd w:id="20"/>
@@ -9598,6 +10308,12 @@
   <w:num w:numId="20">
     <w:abstractNumId w:val="2"/>
   </w:num>
+  <w:num w:numId="21">
+    <w:abstractNumId w:val="2"/>
+  </w:num>
+  <w:num w:numId="22">
+    <w:abstractNumId w:val="2"/>
+  </w:num>
 </w:numbering>
 </file>
 
@@ -9612,7 +10328,7 @@
     </w:rPrDefault>
     <w:pPrDefault/>
   </w:docDefaults>
-  <w:latentStyles w:defLockedState="0" w:defUIPriority="99" w:defSemiHidden="0" w:defUnhideWhenUsed="0" w:defQFormat="0" w:count="376">
+  <w:latentStyles w:defLockedState="0" w:defUIPriority="99" w:defSemiHidden="0" w:defUnhideWhenUsed="0" w:defQFormat="0" w:count="377">
     <w:lsdException w:name="Normal" w:uiPriority="0" w:qFormat="1"/>
     <w:lsdException w:name="heading 1" w:uiPriority="0" w:qFormat="1"/>
     <w:lsdException w:name="heading 2" w:uiPriority="0" w:qFormat="1"/>
@@ -9718,7 +10434,6 @@
     <w:lsdException w:name="HTML Sample" w:semiHidden="1" w:unhideWhenUsed="1"/>
     <w:lsdException w:name="HTML Typewriter" w:semiHidden="1" w:unhideWhenUsed="1"/>
     <w:lsdException w:name="HTML Variable" w:semiHidden="1" w:unhideWhenUsed="1"/>
-    <w:lsdException w:name="Normal Table" w:semiHidden="1" w:unhideWhenUsed="1"/>
     <w:lsdException w:name="annotation subject" w:semiHidden="1" w:unhideWhenUsed="1"/>
     <w:lsdException w:name="No List" w:semiHidden="1" w:unhideWhenUsed="1"/>
     <w:lsdException w:name="Outline List 1" w:semiHidden="1" w:unhideWhenUsed="1"/>
@@ -9765,10 +10480,8 @@
     <w:lsdException w:name="Table Subtle 2" w:semiHidden="1" w:unhideWhenUsed="1"/>
     <w:lsdException w:name="Table Web 1" w:semiHidden="1" w:unhideWhenUsed="1"/>
     <w:lsdException w:name="Table Web 2" w:semiHidden="1" w:unhideWhenUsed="1"/>
-    <w:lsdException w:name="Table Web 3" w:semiHidden="1" w:unhideWhenUsed="1"/>
     <w:lsdException w:name="Balloon Text" w:semiHidden="1" w:unhideWhenUsed="1"/>
     <w:lsdException w:name="Table Grid" w:uiPriority="59"/>
-    <w:lsdException w:name="Table Theme" w:semiHidden="1" w:unhideWhenUsed="1"/>
     <w:lsdException w:name="Placeholder Text" w:semiHidden="1"/>
     <w:lsdException w:name="No Spacing" w:uiPriority="1" w:qFormat="1"/>
     <w:lsdException w:name="Light Shading" w:uiPriority="60"/>
@@ -9989,6 +10702,7 @@
     <w:lsdException w:name="Hashtag" w:semiHidden="1" w:unhideWhenUsed="1"/>
     <w:lsdException w:name="Unresolved Mention" w:semiHidden="1" w:unhideWhenUsed="1"/>
     <w:lsdException w:name="Smart Link" w:semiHidden="1" w:unhideWhenUsed="1"/>
+    <w:lsdException w:name="Smart Link Error" w:semiHidden="1" w:unhideWhenUsed="1"/>
   </w:latentStyles>
   <w:style w:type="paragraph" w:default="1" w:styleId="a0">
     <w:name w:val="Normal"/>
@@ -10943,7 +11657,7 @@
 </file>
 
 <file path=customXml/itemProps1.xml><?xml version="1.0" encoding="utf-8"?>
-<ds:datastoreItem xmlns:ds="http://schemas.openxmlformats.org/officeDocument/2006/customXml" ds:itemID="{776033FC-2018-48DE-B2BD-49380B6619F1}">
+<ds:datastoreItem xmlns:ds="http://schemas.openxmlformats.org/officeDocument/2006/customXml" ds:itemID="{B52202FD-533F-4241-99DC-4BF20917C93A}">
   <ds:schemaRefs>
     <ds:schemaRef ds:uri="http://schemas.openxmlformats.org/officeDocument/2006/bibliography"/>
   </ds:schemaRefs>
